--- a/week1/Zang_LabOne.docx
+++ b/week1/Zang_LabOne.docx
@@ -4,6 +4,9 @@
   <w:body>
     <w:p>
       <w:r>
+        <w:rPr>
+          <w:noProof/>
+        </w:rPr>
         <w:drawing>
           <wp:inline distT="0" distB="0" distL="0" distR="0" wp14:anchorId="0D0313F4" wp14:editId="4A213827">
             <wp:extent cx="5303980" cy="1539373"/>
@@ -49,6 +52,9 @@
     <w:p/>
     <w:p>
       <w:r>
+        <w:rPr>
+          <w:noProof/>
+        </w:rPr>
         <w:drawing>
           <wp:inline distT="0" distB="0" distL="0" distR="0" wp14:anchorId="7C405118" wp14:editId="4A740B9E">
             <wp:extent cx="2636748" cy="358171"/>
@@ -94,6 +100,9 @@
     <w:p/>
     <w:p>
       <w:r>
+        <w:rPr>
+          <w:noProof/>
+        </w:rPr>
         <w:drawing>
           <wp:inline distT="0" distB="0" distL="0" distR="0" wp14:anchorId="5BE8F505" wp14:editId="130CB256">
             <wp:extent cx="3863675" cy="403895"/>
@@ -136,6 +145,107 @@
         <w:t>The screenshot above is to show the successful installation of JavaFX.</w:t>
       </w:r>
     </w:p>
+    <w:p/>
+    <w:p>
+      <w:r>
+        <w:rPr>
+          <w:noProof/>
+        </w:rPr>
+        <w:lastRenderedPageBreak/>
+        <w:drawing>
+          <wp:inline distT="0" distB="0" distL="0" distR="0" wp14:anchorId="5F32E750" wp14:editId="3811BAC1">
+            <wp:extent cx="5943600" cy="4737100"/>
+            <wp:effectExtent l="0" t="0" r="0" b="6350"/>
+            <wp:docPr id="4" name="Picture 4"/>
+            <wp:cNvGraphicFramePr>
+              <a:graphicFrameLocks xmlns:a="http://schemas.openxmlformats.org/drawingml/2006/main" noChangeAspect="1"/>
+            </wp:cNvGraphicFramePr>
+            <a:graphic xmlns:a="http://schemas.openxmlformats.org/drawingml/2006/main">
+              <a:graphicData uri="http://schemas.openxmlformats.org/drawingml/2006/picture">
+                <pic:pic xmlns:pic="http://schemas.openxmlformats.org/drawingml/2006/picture">
+                  <pic:nvPicPr>
+                    <pic:cNvPr id="1" name=""/>
+                    <pic:cNvPicPr/>
+                  </pic:nvPicPr>
+                  <pic:blipFill>
+                    <a:blip r:embed="rId7"/>
+                    <a:stretch>
+                      <a:fillRect/>
+                    </a:stretch>
+                  </pic:blipFill>
+                  <pic:spPr>
+                    <a:xfrm>
+                      <a:off x="0" y="0"/>
+                      <a:ext cx="5943600" cy="4737100"/>
+                    </a:xfrm>
+                    <a:prstGeom prst="rect">
+                      <a:avLst/>
+                    </a:prstGeom>
+                  </pic:spPr>
+                </pic:pic>
+              </a:graphicData>
+            </a:graphic>
+          </wp:inline>
+        </w:drawing>
+      </w:r>
+    </w:p>
+    <w:p>
+      <w:r>
+        <w:rPr>
+          <w:rFonts w:hint="eastAsia"/>
+        </w:rPr>
+        <w:t>The</w:t>
+      </w:r>
+      <w:r>
+        <w:t xml:space="preserve"> screenshot above shows successful execution of a JavaFX application.</w:t>
+      </w:r>
+    </w:p>
+    <w:p/>
+    <w:p>
+      <w:r>
+        <w:drawing>
+          <wp:inline distT="0" distB="0" distL="0" distR="0" wp14:anchorId="45B653FA" wp14:editId="5D890CE3">
+            <wp:extent cx="5943600" cy="648335"/>
+            <wp:effectExtent l="0" t="0" r="0" b="0"/>
+            <wp:docPr id="5" name="Picture 5"/>
+            <wp:cNvGraphicFramePr>
+              <a:graphicFrameLocks xmlns:a="http://schemas.openxmlformats.org/drawingml/2006/main" noChangeAspect="1"/>
+            </wp:cNvGraphicFramePr>
+            <a:graphic xmlns:a="http://schemas.openxmlformats.org/drawingml/2006/main">
+              <a:graphicData uri="http://schemas.openxmlformats.org/drawingml/2006/picture">
+                <pic:pic xmlns:pic="http://schemas.openxmlformats.org/drawingml/2006/picture">
+                  <pic:nvPicPr>
+                    <pic:cNvPr id="1" name=""/>
+                    <pic:cNvPicPr/>
+                  </pic:nvPicPr>
+                  <pic:blipFill>
+                    <a:blip r:embed="rId8"/>
+                    <a:stretch>
+                      <a:fillRect/>
+                    </a:stretch>
+                  </pic:blipFill>
+                  <pic:spPr>
+                    <a:xfrm>
+                      <a:off x="0" y="0"/>
+                      <a:ext cx="5943600" cy="648335"/>
+                    </a:xfrm>
+                    <a:prstGeom prst="rect">
+                      <a:avLst/>
+                    </a:prstGeom>
+                  </pic:spPr>
+                </pic:pic>
+              </a:graphicData>
+            </a:graphic>
+          </wp:inline>
+        </w:drawing>
+      </w:r>
+    </w:p>
+    <w:p>
+      <w:r>
+        <w:t>The screenshot above shows the successful execution of HelloWorld.java.</w:t>
+      </w:r>
+    </w:p>
+    <w:p/>
     <w:p/>
     <w:sectPr>
       <w:pgSz w:w="12240" w:h="15840"/>
